--- a/assertion_tables.docx
+++ b/assertion_tables.docx
@@ -4830,8 +4830,8 @@
       </w:tblPr>
       <w:tblGrid>
         <w:gridCol w:w="405"/>
-        <w:gridCol w:w="4995"/>
-        <w:gridCol w:w="4575"/>
+        <w:gridCol w:w="4500"/>
+        <w:gridCol w:w="5070"/>
       </w:tblGrid>
       <w:tr>
         <w:trPr>
@@ -4881,7 +4881,7 @@
         </w:tc>
         <w:tc>
           <w:tcPr>
-            <w:tcW w:type="dxa" w:w="4995"/>
+            <w:tcW w:type="dxa" w:w="4500"/>
             <w:tcBorders>
               <w:top w:color="000000" w:space="0" w:sz="2" w:val="single"/>
               <w:left w:color="000000" w:space="0" w:sz="2" w:val="single"/>
@@ -4922,7 +4922,7 @@
         </w:tc>
         <w:tc>
           <w:tcPr>
-            <w:tcW w:type="dxa" w:w="4575"/>
+            <w:tcW w:type="dxa" w:w="5070"/>
             <w:tcBorders>
               <w:top w:color="000000" w:space="0" w:sz="2" w:val="single"/>
               <w:left w:color="000000" w:space="0" w:sz="2" w:val="single"/>
@@ -5009,7 +5009,7 @@
         </w:tc>
         <w:tc>
           <w:tcPr>
-            <w:tcW w:type="dxa" w:w="4995"/>
+            <w:tcW w:type="dxa" w:w="4500"/>
             <w:tcBorders>
               <w:left w:color="000000" w:space="0" w:sz="2" w:val="single"/>
               <w:bottom w:color="000000" w:space="0" w:sz="2" w:val="single"/>
@@ -5049,7 +5049,7 @@
         </w:tc>
         <w:tc>
           <w:tcPr>
-            <w:tcW w:type="dxa" w:w="4575"/>
+            <w:tcW w:type="dxa" w:w="5070"/>
             <w:tcBorders>
               <w:left w:color="000000" w:space="0" w:sz="2" w:val="single"/>
               <w:bottom w:color="000000" w:space="0" w:sz="2" w:val="single"/>
@@ -5135,7 +5135,7 @@
         </w:tc>
         <w:tc>
           <w:tcPr>
-            <w:tcW w:type="dxa" w:w="4995"/>
+            <w:tcW w:type="dxa" w:w="4500"/>
             <w:tcBorders>
               <w:left w:color="000000" w:space="0" w:sz="2" w:val="single"/>
               <w:bottom w:color="000000" w:space="0" w:sz="2" w:val="single"/>
@@ -5175,7 +5175,7 @@
         </w:tc>
         <w:tc>
           <w:tcPr>
-            <w:tcW w:type="dxa" w:w="4575"/>
+            <w:tcW w:type="dxa" w:w="5070"/>
             <w:tcBorders>
               <w:left w:color="000000" w:space="0" w:sz="2" w:val="single"/>
               <w:bottom w:color="000000" w:space="0" w:sz="2" w:val="single"/>
@@ -5261,7 +5261,7 @@
         </w:tc>
         <w:tc>
           <w:tcPr>
-            <w:tcW w:type="dxa" w:w="4995"/>
+            <w:tcW w:type="dxa" w:w="4500"/>
             <w:tcBorders>
               <w:left w:color="000000" w:space="0" w:sz="2" w:val="single"/>
               <w:bottom w:color="000000" w:space="0" w:sz="2" w:val="single"/>
@@ -5301,7 +5301,7 @@
         </w:tc>
         <w:tc>
           <w:tcPr>
-            <w:tcW w:type="dxa" w:w="4575"/>
+            <w:tcW w:type="dxa" w:w="5070"/>
             <w:tcBorders>
               <w:left w:color="000000" w:space="0" w:sz="2" w:val="single"/>
               <w:bottom w:color="000000" w:space="0" w:sz="2" w:val="single"/>
@@ -5387,7 +5387,7 @@
         </w:tc>
         <w:tc>
           <w:tcPr>
-            <w:tcW w:type="dxa" w:w="4995"/>
+            <w:tcW w:type="dxa" w:w="4500"/>
             <w:tcBorders>
               <w:left w:color="000000" w:space="0" w:sz="2" w:val="single"/>
               <w:bottom w:color="000000" w:space="0" w:sz="2" w:val="single"/>
@@ -5427,7 +5427,7 @@
         </w:tc>
         <w:tc>
           <w:tcPr>
-            <w:tcW w:type="dxa" w:w="4575"/>
+            <w:tcW w:type="dxa" w:w="5070"/>
             <w:tcBorders>
               <w:left w:color="000000" w:space="0" w:sz="2" w:val="single"/>
               <w:bottom w:color="000000" w:space="0" w:sz="2" w:val="single"/>
@@ -5513,7 +5513,7 @@
         </w:tc>
         <w:tc>
           <w:tcPr>
-            <w:tcW w:type="dxa" w:w="4995"/>
+            <w:tcW w:type="dxa" w:w="4500"/>
             <w:tcBorders>
               <w:left w:color="000000" w:space="0" w:sz="2" w:val="single"/>
               <w:bottom w:color="000000" w:space="0" w:sz="2" w:val="single"/>
@@ -5553,7 +5553,7 @@
         </w:tc>
         <w:tc>
           <w:tcPr>
-            <w:tcW w:type="dxa" w:w="4575"/>
+            <w:tcW w:type="dxa" w:w="5070"/>
             <w:tcBorders>
               <w:left w:color="000000" w:space="0" w:sz="2" w:val="single"/>
               <w:bottom w:color="000000" w:space="0" w:sz="2" w:val="single"/>
@@ -5639,7 +5639,7 @@
         </w:tc>
         <w:tc>
           <w:tcPr>
-            <w:tcW w:type="dxa" w:w="4995"/>
+            <w:tcW w:type="dxa" w:w="4500"/>
             <w:tcBorders>
               <w:left w:color="000000" w:space="0" w:sz="2" w:val="single"/>
               <w:bottom w:color="000000" w:space="0" w:sz="2" w:val="single"/>
@@ -5679,7 +5679,7 @@
         </w:tc>
         <w:tc>
           <w:tcPr>
-            <w:tcW w:type="dxa" w:w="4575"/>
+            <w:tcW w:type="dxa" w:w="5070"/>
             <w:tcBorders>
               <w:left w:color="000000" w:space="0" w:sz="2" w:val="single"/>
               <w:bottom w:color="000000" w:space="0" w:sz="2" w:val="single"/>
@@ -5765,7 +5765,7 @@
         </w:tc>
         <w:tc>
           <w:tcPr>
-            <w:tcW w:type="dxa" w:w="4995"/>
+            <w:tcW w:type="dxa" w:w="4500"/>
             <w:tcBorders>
               <w:left w:color="000000" w:space="0" w:sz="2" w:val="single"/>
               <w:bottom w:color="000000" w:space="0" w:sz="2" w:val="single"/>
@@ -5805,7 +5805,7 @@
         </w:tc>
         <w:tc>
           <w:tcPr>
-            <w:tcW w:type="dxa" w:w="4575"/>
+            <w:tcW w:type="dxa" w:w="5070"/>
             <w:tcBorders>
               <w:left w:color="000000" w:space="0" w:sz="2" w:val="single"/>
               <w:bottom w:color="000000" w:space="0" w:sz="2" w:val="single"/>
@@ -5891,7 +5891,7 @@
         </w:tc>
         <w:tc>
           <w:tcPr>
-            <w:tcW w:type="dxa" w:w="4995"/>
+            <w:tcW w:type="dxa" w:w="4500"/>
             <w:tcBorders>
               <w:left w:color="000000" w:space="0" w:sz="2" w:val="single"/>
               <w:bottom w:color="000000" w:space="0" w:sz="2" w:val="single"/>
@@ -5931,7 +5931,7 @@
         </w:tc>
         <w:tc>
           <w:tcPr>
-            <w:tcW w:type="dxa" w:w="4575"/>
+            <w:tcW w:type="dxa" w:w="5070"/>
             <w:tcBorders>
               <w:left w:color="000000" w:space="0" w:sz="2" w:val="single"/>
               <w:bottom w:color="000000" w:space="0" w:sz="2" w:val="single"/>
@@ -6017,7 +6017,7 @@
         </w:tc>
         <w:tc>
           <w:tcPr>
-            <w:tcW w:type="dxa" w:w="4995"/>
+            <w:tcW w:type="dxa" w:w="4500"/>
             <w:tcBorders>
               <w:left w:color="000000" w:space="0" w:sz="2" w:val="single"/>
               <w:bottom w:color="000000" w:space="0" w:sz="2" w:val="single"/>
@@ -6057,7 +6057,7 @@
         </w:tc>
         <w:tc>
           <w:tcPr>
-            <w:tcW w:type="dxa" w:w="4575"/>
+            <w:tcW w:type="dxa" w:w="5070"/>
             <w:tcBorders>
               <w:left w:color="000000" w:space="0" w:sz="2" w:val="single"/>
               <w:bottom w:color="000000" w:space="0" w:sz="2" w:val="single"/>
@@ -6143,7 +6143,7 @@
         </w:tc>
         <w:tc>
           <w:tcPr>
-            <w:tcW w:type="dxa" w:w="4995"/>
+            <w:tcW w:type="dxa" w:w="4500"/>
             <w:tcBorders>
               <w:left w:color="000000" w:space="0" w:sz="2" w:val="single"/>
               <w:bottom w:color="000000" w:space="0" w:sz="2" w:val="single"/>
@@ -6183,7 +6183,7 @@
         </w:tc>
         <w:tc>
           <w:tcPr>
-            <w:tcW w:type="dxa" w:w="4575"/>
+            <w:tcW w:type="dxa" w:w="5070"/>
             <w:tcBorders>
               <w:left w:color="000000" w:space="0" w:sz="2" w:val="single"/>
               <w:bottom w:color="000000" w:space="0" w:sz="2" w:val="single"/>
@@ -6269,7 +6269,7 @@
         </w:tc>
         <w:tc>
           <w:tcPr>
-            <w:tcW w:type="dxa" w:w="4995"/>
+            <w:tcW w:type="dxa" w:w="4500"/>
             <w:tcBorders>
               <w:left w:color="000000" w:space="0" w:sz="2" w:val="single"/>
               <w:bottom w:color="000000" w:space="0" w:sz="2" w:val="single"/>
@@ -6309,7 +6309,7 @@
         </w:tc>
         <w:tc>
           <w:tcPr>
-            <w:tcW w:type="dxa" w:w="4575"/>
+            <w:tcW w:type="dxa" w:w="5070"/>
             <w:tcBorders>
               <w:left w:color="000000" w:space="0" w:sz="2" w:val="single"/>
               <w:bottom w:color="000000" w:space="0" w:sz="2" w:val="single"/>
@@ -6395,7 +6395,7 @@
         </w:tc>
         <w:tc>
           <w:tcPr>
-            <w:tcW w:type="dxa" w:w="4995"/>
+            <w:tcW w:type="dxa" w:w="4500"/>
             <w:tcBorders>
               <w:left w:color="000000" w:space="0" w:sz="2" w:val="single"/>
               <w:bottom w:color="000000" w:space="0" w:sz="2" w:val="single"/>
@@ -6435,7 +6435,7 @@
         </w:tc>
         <w:tc>
           <w:tcPr>
-            <w:tcW w:type="dxa" w:w="4575"/>
+            <w:tcW w:type="dxa" w:w="5070"/>
             <w:tcBorders>
               <w:left w:color="000000" w:space="0" w:sz="2" w:val="single"/>
               <w:bottom w:color="000000" w:space="0" w:sz="2" w:val="single"/>
@@ -6521,7 +6521,7 @@
         </w:tc>
         <w:tc>
           <w:tcPr>
-            <w:tcW w:type="dxa" w:w="4995"/>
+            <w:tcW w:type="dxa" w:w="4500"/>
             <w:tcBorders>
               <w:left w:color="000000" w:space="0" w:sz="2" w:val="single"/>
               <w:bottom w:color="000000" w:space="0" w:sz="2" w:val="single"/>
@@ -6561,7 +6561,7 @@
         </w:tc>
         <w:tc>
           <w:tcPr>
-            <w:tcW w:type="dxa" w:w="4575"/>
+            <w:tcW w:type="dxa" w:w="5070"/>
             <w:tcBorders>
               <w:left w:color="000000" w:space="0" w:sz="2" w:val="single"/>
               <w:bottom w:color="000000" w:space="0" w:sz="2" w:val="single"/>
@@ -6647,7 +6647,7 @@
         </w:tc>
         <w:tc>
           <w:tcPr>
-            <w:tcW w:type="dxa" w:w="4995"/>
+            <w:tcW w:type="dxa" w:w="4500"/>
             <w:tcBorders>
               <w:left w:color="000000" w:space="0" w:sz="2" w:val="single"/>
               <w:bottom w:color="000000" w:space="0" w:sz="2" w:val="single"/>
@@ -6687,7 +6687,7 @@
         </w:tc>
         <w:tc>
           <w:tcPr>
-            <w:tcW w:type="dxa" w:w="4575"/>
+            <w:tcW w:type="dxa" w:w="5070"/>
             <w:tcBorders>
               <w:left w:color="000000" w:space="0" w:sz="2" w:val="single"/>
               <w:bottom w:color="000000" w:space="0" w:sz="2" w:val="single"/>
@@ -6773,7 +6773,7 @@
         </w:tc>
         <w:tc>
           <w:tcPr>
-            <w:tcW w:type="dxa" w:w="4995"/>
+            <w:tcW w:type="dxa" w:w="4500"/>
             <w:tcBorders>
               <w:left w:color="000000" w:space="0" w:sz="2" w:val="single"/>
               <w:bottom w:color="000000" w:space="0" w:sz="2" w:val="single"/>
@@ -6813,7 +6813,7 @@
         </w:tc>
         <w:tc>
           <w:tcPr>
-            <w:tcW w:type="dxa" w:w="4575"/>
+            <w:tcW w:type="dxa" w:w="5070"/>
             <w:tcBorders>
               <w:left w:color="000000" w:space="0" w:sz="2" w:val="single"/>
               <w:bottom w:color="000000" w:space="0" w:sz="2" w:val="single"/>
@@ -6899,7 +6899,7 @@
         </w:tc>
         <w:tc>
           <w:tcPr>
-            <w:tcW w:type="dxa" w:w="4995"/>
+            <w:tcW w:type="dxa" w:w="4500"/>
             <w:tcBorders>
               <w:left w:color="000000" w:space="0" w:sz="2" w:val="single"/>
               <w:bottom w:color="000000" w:space="0" w:sz="2" w:val="single"/>
@@ -6939,7 +6939,7 @@
         </w:tc>
         <w:tc>
           <w:tcPr>
-            <w:tcW w:type="dxa" w:w="4575"/>
+            <w:tcW w:type="dxa" w:w="5070"/>
             <w:tcBorders>
               <w:left w:color="000000" w:space="0" w:sz="2" w:val="single"/>
               <w:bottom w:color="000000" w:space="0" w:sz="2" w:val="single"/>
@@ -7025,7 +7025,7 @@
         </w:tc>
         <w:tc>
           <w:tcPr>
-            <w:tcW w:type="dxa" w:w="4995"/>
+            <w:tcW w:type="dxa" w:w="4500"/>
             <w:tcBorders>
               <w:left w:color="000000" w:space="0" w:sz="2" w:val="single"/>
               <w:bottom w:color="000000" w:space="0" w:sz="2" w:val="single"/>
@@ -7065,7 +7065,7 @@
         </w:tc>
         <w:tc>
           <w:tcPr>
-            <w:tcW w:type="dxa" w:w="4575"/>
+            <w:tcW w:type="dxa" w:w="5070"/>
             <w:tcBorders>
               <w:left w:color="000000" w:space="0" w:sz="2" w:val="single"/>
               <w:bottom w:color="000000" w:space="0" w:sz="2" w:val="single"/>
@@ -7151,7 +7151,7 @@
         </w:tc>
         <w:tc>
           <w:tcPr>
-            <w:tcW w:type="dxa" w:w="4995"/>
+            <w:tcW w:type="dxa" w:w="4500"/>
             <w:tcBorders>
               <w:left w:color="000000" w:space="0" w:sz="2" w:val="single"/>
               <w:bottom w:color="000000" w:space="0" w:sz="2" w:val="single"/>
@@ -7191,7 +7191,7 @@
         </w:tc>
         <w:tc>
           <w:tcPr>
-            <w:tcW w:type="dxa" w:w="4575"/>
+            <w:tcW w:type="dxa" w:w="5070"/>
             <w:tcBorders>
               <w:left w:color="000000" w:space="0" w:sz="2" w:val="single"/>
               <w:bottom w:color="000000" w:space="0" w:sz="2" w:val="single"/>
@@ -7277,7 +7277,7 @@
         </w:tc>
         <w:tc>
           <w:tcPr>
-            <w:tcW w:type="dxa" w:w="4995"/>
+            <w:tcW w:type="dxa" w:w="4500"/>
             <w:tcBorders>
               <w:left w:color="000000" w:space="0" w:sz="2" w:val="single"/>
               <w:bottom w:color="000000" w:space="0" w:sz="2" w:val="single"/>
@@ -7317,7 +7317,7 @@
         </w:tc>
         <w:tc>
           <w:tcPr>
-            <w:tcW w:type="dxa" w:w="4575"/>
+            <w:tcW w:type="dxa" w:w="5070"/>
             <w:tcBorders>
               <w:left w:color="000000" w:space="0" w:sz="2" w:val="single"/>
               <w:bottom w:color="000000" w:space="0" w:sz="2" w:val="single"/>
@@ -7403,7 +7403,7 @@
         </w:tc>
         <w:tc>
           <w:tcPr>
-            <w:tcW w:type="dxa" w:w="4995"/>
+            <w:tcW w:type="dxa" w:w="4500"/>
             <w:tcBorders>
               <w:left w:color="000000" w:space="0" w:sz="2" w:val="single"/>
               <w:bottom w:color="000000" w:space="0" w:sz="2" w:val="single"/>
@@ -7443,7 +7443,7 @@
         </w:tc>
         <w:tc>
           <w:tcPr>
-            <w:tcW w:type="dxa" w:w="4575"/>
+            <w:tcW w:type="dxa" w:w="5070"/>
             <w:tcBorders>
               <w:left w:color="000000" w:space="0" w:sz="2" w:val="single"/>
               <w:bottom w:color="000000" w:space="0" w:sz="2" w:val="single"/>
@@ -7529,7 +7529,7 @@
         </w:tc>
         <w:tc>
           <w:tcPr>
-            <w:tcW w:type="dxa" w:w="4995"/>
+            <w:tcW w:type="dxa" w:w="4500"/>
             <w:tcBorders>
               <w:left w:color="000000" w:space="0" w:sz="2" w:val="single"/>
               <w:bottom w:color="000000" w:space="0" w:sz="2" w:val="single"/>
@@ -7569,7 +7569,7 @@
         </w:tc>
         <w:tc>
           <w:tcPr>
-            <w:tcW w:type="dxa" w:w="4575"/>
+            <w:tcW w:type="dxa" w:w="5070"/>
             <w:tcBorders>
               <w:left w:color="000000" w:space="0" w:sz="2" w:val="single"/>
               <w:bottom w:color="000000" w:space="0" w:sz="2" w:val="single"/>
@@ -7655,7 +7655,7 @@
         </w:tc>
         <w:tc>
           <w:tcPr>
-            <w:tcW w:type="dxa" w:w="4995"/>
+            <w:tcW w:type="dxa" w:w="4500"/>
             <w:tcBorders>
               <w:left w:color="000000" w:space="0" w:sz="2" w:val="single"/>
               <w:bottom w:color="000000" w:space="0" w:sz="2" w:val="single"/>
@@ -7695,7 +7695,7 @@
         </w:tc>
         <w:tc>
           <w:tcPr>
-            <w:tcW w:type="dxa" w:w="4575"/>
+            <w:tcW w:type="dxa" w:w="5070"/>
             <w:tcBorders>
               <w:left w:color="000000" w:space="0" w:sz="2" w:val="single"/>
               <w:bottom w:color="000000" w:space="0" w:sz="2" w:val="single"/>
@@ -7781,7 +7781,7 @@
         </w:tc>
         <w:tc>
           <w:tcPr>
-            <w:tcW w:type="dxa" w:w="4995"/>
+            <w:tcW w:type="dxa" w:w="4500"/>
             <w:tcBorders>
               <w:left w:color="000000" w:space="0" w:sz="2" w:val="single"/>
               <w:bottom w:color="000000" w:space="0" w:sz="2" w:val="single"/>
@@ -7821,7 +7821,7 @@
         </w:tc>
         <w:tc>
           <w:tcPr>
-            <w:tcW w:type="dxa" w:w="4575"/>
+            <w:tcW w:type="dxa" w:w="5070"/>
             <w:tcBorders>
               <w:left w:color="000000" w:space="0" w:sz="2" w:val="single"/>
               <w:bottom w:color="000000" w:space="0" w:sz="2" w:val="single"/>

--- a/assertion_tables.docx
+++ b/assertion_tables.docx
@@ -7857,6 +7857,1347 @@
                 <w:u w:val="none"/>
               </w:rPr>
               <w:t>Server transitions from last_ack to closed state.</w:t>
+            </w:r>
+          </w:p>
+        </w:tc>
+      </w:tr>
+    </w:tbl>
+    <w:p>
+      <w:pPr>
+        <w:pStyle w:val="style0"/>
+      </w:pPr>
+      <w:r>
+        <w:rPr/>
+      </w:r>
+    </w:p>
+    <w:tbl>
+      <w:tblPr>
+        <w:jc w:val="left"/>
+        <w:tblBorders>
+          <w:top w:color="000000" w:space="0" w:sz="2" w:val="single"/>
+          <w:left w:color="000000" w:space="0" w:sz="2" w:val="single"/>
+          <w:bottom w:color="000000" w:space="0" w:sz="2" w:val="single"/>
+        </w:tblBorders>
+      </w:tblPr>
+      <w:tblGrid>
+        <w:gridCol w:w="495"/>
+        <w:gridCol w:w="720"/>
+        <w:gridCol w:w="5688"/>
+        <w:gridCol w:w="1251"/>
+        <w:gridCol w:w="1255"/>
+      </w:tblGrid>
+      <w:tr>
+        <w:trPr>
+          <w:cantSplit w:val="false"/>
+        </w:trPr>
+        <w:tc>
+          <w:tcPr>
+            <w:tcW w:type="dxa" w:w="495"/>
+            <w:tcBorders>
+              <w:top w:color="000000" w:space="0" w:sz="2" w:val="single"/>
+              <w:left w:color="000000" w:space="0" w:sz="2" w:val="single"/>
+              <w:bottom w:color="000000" w:space="0" w:sz="2" w:val="single"/>
+            </w:tcBorders>
+            <w:shd w:fill="auto" w:val="clear"/>
+            <w:tcMar>
+              <w:top w:type="dxa" w:w="55"/>
+              <w:left w:type="dxa" w:w="55"/>
+              <w:bottom w:type="dxa" w:w="55"/>
+              <w:right w:type="dxa" w:w="55"/>
+            </w:tcMar>
+          </w:tcPr>
+          <w:p>
+            <w:pPr>
+              <w:pStyle w:val="style21"/>
+              <w:pageBreakBefore/>
+            </w:pPr>
+            <w:r>
+              <w:rPr/>
+              <w:t>#</w:t>
+            </w:r>
+          </w:p>
+        </w:tc>
+        <w:tc>
+          <w:tcPr>
+            <w:tcW w:type="dxa" w:w="720"/>
+            <w:tcBorders>
+              <w:top w:color="000000" w:space="0" w:sz="2" w:val="single"/>
+              <w:left w:color="000000" w:space="0" w:sz="2" w:val="single"/>
+              <w:bottom w:color="000000" w:space="0" w:sz="2" w:val="single"/>
+            </w:tcBorders>
+            <w:shd w:fill="auto" w:val="clear"/>
+            <w:tcMar>
+              <w:top w:type="dxa" w:w="55"/>
+              <w:left w:type="dxa" w:w="55"/>
+              <w:bottom w:type="dxa" w:w="55"/>
+              <w:right w:type="dxa" w:w="55"/>
+            </w:tcMar>
+          </w:tcPr>
+          <w:p>
+            <w:pPr>
+              <w:pStyle w:val="style21"/>
+            </w:pPr>
+            <w:r>
+              <w:rPr/>
+              <w:t>Line</w:t>
+            </w:r>
+          </w:p>
+        </w:tc>
+        <w:tc>
+          <w:tcPr>
+            <w:tcW w:type="dxa" w:w="5688"/>
+            <w:tcBorders>
+              <w:top w:color="000000" w:space="0" w:sz="2" w:val="single"/>
+              <w:left w:color="000000" w:space="0" w:sz="2" w:val="single"/>
+              <w:bottom w:color="000000" w:space="0" w:sz="2" w:val="single"/>
+            </w:tcBorders>
+            <w:shd w:fill="auto" w:val="clear"/>
+            <w:tcMar>
+              <w:top w:type="dxa" w:w="55"/>
+              <w:left w:type="dxa" w:w="55"/>
+              <w:bottom w:type="dxa" w:w="55"/>
+              <w:right w:type="dxa" w:w="55"/>
+            </w:tcMar>
+          </w:tcPr>
+          <w:p>
+            <w:pPr>
+              <w:pStyle w:val="style21"/>
+            </w:pPr>
+            <w:r>
+              <w:rPr/>
+              <w:t>Code should...</w:t>
+            </w:r>
+          </w:p>
+        </w:tc>
+        <w:tc>
+          <w:tcPr>
+            <w:tcW w:type="dxa" w:w="1251"/>
+            <w:tcBorders>
+              <w:top w:color="000000" w:space="0" w:sz="2" w:val="single"/>
+              <w:left w:color="000000" w:space="0" w:sz="2" w:val="single"/>
+              <w:bottom w:color="000000" w:space="0" w:sz="2" w:val="single"/>
+            </w:tcBorders>
+            <w:shd w:fill="auto" w:val="clear"/>
+            <w:tcMar>
+              <w:top w:type="dxa" w:w="55"/>
+              <w:left w:type="dxa" w:w="55"/>
+              <w:bottom w:type="dxa" w:w="55"/>
+              <w:right w:type="dxa" w:w="55"/>
+            </w:tcMar>
+          </w:tcPr>
+          <w:p>
+            <w:pPr>
+              <w:pStyle w:val="style21"/>
+            </w:pPr>
+            <w:r>
+              <w:rPr/>
+              <w:t>Assertion</w:t>
+            </w:r>
+          </w:p>
+        </w:tc>
+        <w:tc>
+          <w:tcPr>
+            <w:tcW w:type="dxa" w:w="1255"/>
+            <w:tcBorders>
+              <w:top w:color="000000" w:space="0" w:sz="2" w:val="single"/>
+              <w:left w:color="000000" w:space="0" w:sz="2" w:val="single"/>
+              <w:bottom w:color="000000" w:space="0" w:sz="2" w:val="single"/>
+              <w:right w:color="000000" w:space="0" w:sz="2" w:val="single"/>
+            </w:tcBorders>
+            <w:shd w:fill="auto" w:val="clear"/>
+            <w:tcMar>
+              <w:top w:type="dxa" w:w="55"/>
+              <w:left w:type="dxa" w:w="55"/>
+              <w:bottom w:type="dxa" w:w="55"/>
+              <w:right w:type="dxa" w:w="55"/>
+            </w:tcMar>
+          </w:tcPr>
+          <w:p>
+            <w:pPr>
+              <w:pStyle w:val="style21"/>
+            </w:pPr>
+            <w:r>
+              <w:rPr/>
+              <w:t>Caught</w:t>
+            </w:r>
+          </w:p>
+        </w:tc>
+      </w:tr>
+      <w:tr>
+        <w:trPr>
+          <w:cantSplit w:val="false"/>
+        </w:trPr>
+        <w:tc>
+          <w:tcPr>
+            <w:tcW w:type="dxa" w:w="495"/>
+            <w:tcBorders>
+              <w:left w:color="000000" w:space="0" w:sz="2" w:val="single"/>
+              <w:bottom w:color="000000" w:space="0" w:sz="2" w:val="single"/>
+            </w:tcBorders>
+            <w:shd w:fill="auto" w:val="clear"/>
+            <w:tcMar>
+              <w:top w:type="dxa" w:w="55"/>
+              <w:left w:type="dxa" w:w="55"/>
+              <w:bottom w:type="dxa" w:w="55"/>
+              <w:right w:type="dxa" w:w="55"/>
+            </w:tcMar>
+          </w:tcPr>
+          <w:p>
+            <w:pPr>
+              <w:pStyle w:val="style21"/>
+            </w:pPr>
+            <w:r>
+              <w:rPr/>
+              <w:t>01</w:t>
+            </w:r>
+          </w:p>
+        </w:tc>
+        <w:tc>
+          <w:tcPr>
+            <w:tcW w:type="dxa" w:w="720"/>
+            <w:tcBorders>
+              <w:left w:color="000000" w:space="0" w:sz="2" w:val="single"/>
+              <w:bottom w:color="000000" w:space="0" w:sz="2" w:val="single"/>
+            </w:tcBorders>
+            <w:shd w:fill="auto" w:val="clear"/>
+            <w:tcMar>
+              <w:top w:type="dxa" w:w="55"/>
+              <w:left w:type="dxa" w:w="55"/>
+              <w:bottom w:type="dxa" w:w="55"/>
+              <w:right w:type="dxa" w:w="55"/>
+            </w:tcMar>
+          </w:tcPr>
+          <w:p>
+            <w:pPr>
+              <w:pStyle w:val="style21"/>
+            </w:pPr>
+            <w:r>
+              <w:rPr/>
+              <w:t>467</w:t>
+            </w:r>
+          </w:p>
+        </w:tc>
+        <w:tc>
+          <w:tcPr>
+            <w:tcW w:type="dxa" w:w="5688"/>
+            <w:tcBorders>
+              <w:left w:color="000000" w:space="0" w:sz="2" w:val="single"/>
+              <w:bottom w:color="000000" w:space="0" w:sz="2" w:val="single"/>
+            </w:tcBorders>
+            <w:shd w:fill="auto" w:val="clear"/>
+            <w:tcMar>
+              <w:top w:type="dxa" w:w="55"/>
+              <w:left w:type="dxa" w:w="55"/>
+              <w:bottom w:type="dxa" w:w="55"/>
+              <w:right w:type="dxa" w:w="55"/>
+            </w:tcMar>
+          </w:tcPr>
+          <w:p>
+            <w:pPr>
+              <w:pStyle w:val="style21"/>
+            </w:pPr>
+            <w:r>
+              <w:rPr/>
+              <w:t>Let process end</w:t>
+            </w:r>
+          </w:p>
+        </w:tc>
+        <w:tc>
+          <w:tcPr>
+            <w:tcW w:type="dxa" w:w="1251"/>
+            <w:tcBorders>
+              <w:left w:color="000000" w:space="0" w:sz="2" w:val="single"/>
+              <w:bottom w:color="000000" w:space="0" w:sz="2" w:val="single"/>
+            </w:tcBorders>
+            <w:shd w:fill="auto" w:val="clear"/>
+            <w:tcMar>
+              <w:top w:type="dxa" w:w="55"/>
+              <w:left w:type="dxa" w:w="55"/>
+              <w:bottom w:type="dxa" w:w="55"/>
+              <w:right w:type="dxa" w:w="55"/>
+            </w:tcMar>
+          </w:tcPr>
+          <w:p>
+            <w:pPr>
+              <w:pStyle w:val="style21"/>
+            </w:pPr>
+            <w:r>
+              <w:rPr/>
+              <w:t>LTL_08</w:t>
+            </w:r>
+          </w:p>
+        </w:tc>
+        <w:tc>
+          <w:tcPr>
+            <w:tcW w:type="dxa" w:w="1255"/>
+            <w:tcBorders>
+              <w:left w:color="000000" w:space="0" w:sz="2" w:val="single"/>
+              <w:bottom w:color="000000" w:space="0" w:sz="2" w:val="single"/>
+              <w:right w:color="000000" w:space="0" w:sz="2" w:val="single"/>
+            </w:tcBorders>
+            <w:shd w:fill="auto" w:val="clear"/>
+            <w:tcMar>
+              <w:top w:type="dxa" w:w="55"/>
+              <w:left w:type="dxa" w:w="55"/>
+              <w:bottom w:type="dxa" w:w="55"/>
+              <w:right w:type="dxa" w:w="55"/>
+            </w:tcMar>
+          </w:tcPr>
+          <w:p>
+            <w:pPr>
+              <w:pStyle w:val="style21"/>
+            </w:pPr>
+            <w:r>
+              <w:rPr/>
+              <w:t>yes</w:t>
+            </w:r>
+          </w:p>
+        </w:tc>
+      </w:tr>
+      <w:tr>
+        <w:trPr>
+          <w:cantSplit w:val="false"/>
+        </w:trPr>
+        <w:tc>
+          <w:tcPr>
+            <w:tcW w:type="dxa" w:w="495"/>
+            <w:tcBorders>
+              <w:left w:color="000000" w:space="0" w:sz="2" w:val="single"/>
+              <w:bottom w:color="000000" w:space="0" w:sz="2" w:val="single"/>
+            </w:tcBorders>
+            <w:shd w:fill="auto" w:val="clear"/>
+            <w:tcMar>
+              <w:top w:type="dxa" w:w="55"/>
+              <w:left w:type="dxa" w:w="55"/>
+              <w:bottom w:type="dxa" w:w="55"/>
+              <w:right w:type="dxa" w:w="55"/>
+            </w:tcMar>
+          </w:tcPr>
+          <w:p>
+            <w:pPr>
+              <w:pStyle w:val="style21"/>
+            </w:pPr>
+            <w:r>
+              <w:rPr/>
+              <w:t>02</w:t>
+            </w:r>
+          </w:p>
+        </w:tc>
+        <w:tc>
+          <w:tcPr>
+            <w:tcW w:type="dxa" w:w="720"/>
+            <w:tcBorders>
+              <w:left w:color="000000" w:space="0" w:sz="2" w:val="single"/>
+              <w:bottom w:color="000000" w:space="0" w:sz="2" w:val="single"/>
+            </w:tcBorders>
+            <w:shd w:fill="auto" w:val="clear"/>
+            <w:tcMar>
+              <w:top w:type="dxa" w:w="55"/>
+              <w:left w:type="dxa" w:w="55"/>
+              <w:bottom w:type="dxa" w:w="55"/>
+              <w:right w:type="dxa" w:w="55"/>
+            </w:tcMar>
+          </w:tcPr>
+          <w:p>
+            <w:pPr>
+              <w:pStyle w:val="style21"/>
+            </w:pPr>
+            <w:r>
+              <w:rPr/>
+              <w:t>384</w:t>
+            </w:r>
+          </w:p>
+        </w:tc>
+        <w:tc>
+          <w:tcPr>
+            <w:tcW w:type="dxa" w:w="5688"/>
+            <w:tcBorders>
+              <w:left w:color="000000" w:space="0" w:sz="2" w:val="single"/>
+              <w:bottom w:color="000000" w:space="0" w:sz="2" w:val="single"/>
+            </w:tcBorders>
+            <w:shd w:fill="auto" w:val="clear"/>
+            <w:tcMar>
+              <w:top w:type="dxa" w:w="55"/>
+              <w:left w:type="dxa" w:w="55"/>
+              <w:bottom w:type="dxa" w:w="55"/>
+              <w:right w:type="dxa" w:w="55"/>
+            </w:tcMar>
+          </w:tcPr>
+          <w:p>
+            <w:pPr>
+              <w:pStyle w:val="style21"/>
+            </w:pPr>
+            <w:r>
+              <w:rPr/>
+              <w:t>Use a goto to switch states.</w:t>
+            </w:r>
+          </w:p>
+        </w:tc>
+        <w:tc>
+          <w:tcPr>
+            <w:tcW w:type="dxa" w:w="1251"/>
+            <w:tcBorders>
+              <w:left w:color="000000" w:space="0" w:sz="2" w:val="single"/>
+              <w:bottom w:color="000000" w:space="0" w:sz="2" w:val="single"/>
+            </w:tcBorders>
+            <w:shd w:fill="auto" w:val="clear"/>
+            <w:tcMar>
+              <w:top w:type="dxa" w:w="55"/>
+              <w:left w:type="dxa" w:w="55"/>
+              <w:bottom w:type="dxa" w:w="55"/>
+              <w:right w:type="dxa" w:w="55"/>
+            </w:tcMar>
+          </w:tcPr>
+          <w:p>
+            <w:pPr>
+              <w:pStyle w:val="style21"/>
+            </w:pPr>
+            <w:r>
+              <w:rPr/>
+              <w:t>IMM_31</w:t>
+            </w:r>
+          </w:p>
+        </w:tc>
+        <w:tc>
+          <w:tcPr>
+            <w:tcW w:type="dxa" w:w="1255"/>
+            <w:tcBorders>
+              <w:left w:color="000000" w:space="0" w:sz="2" w:val="single"/>
+              <w:bottom w:color="000000" w:space="0" w:sz="2" w:val="single"/>
+              <w:right w:color="000000" w:space="0" w:sz="2" w:val="single"/>
+            </w:tcBorders>
+            <w:shd w:fill="auto" w:val="clear"/>
+            <w:tcMar>
+              <w:top w:type="dxa" w:w="55"/>
+              <w:left w:type="dxa" w:w="55"/>
+              <w:bottom w:type="dxa" w:w="55"/>
+              <w:right w:type="dxa" w:w="55"/>
+            </w:tcMar>
+          </w:tcPr>
+          <w:p>
+            <w:pPr>
+              <w:pStyle w:val="style21"/>
+            </w:pPr>
+            <w:r>
+              <w:rPr/>
+              <w:t>yes</w:t>
+            </w:r>
+          </w:p>
+        </w:tc>
+      </w:tr>
+      <w:tr>
+        <w:trPr>
+          <w:cantSplit w:val="false"/>
+        </w:trPr>
+        <w:tc>
+          <w:tcPr>
+            <w:tcW w:type="dxa" w:w="495"/>
+            <w:tcBorders>
+              <w:left w:color="000000" w:space="0" w:sz="2" w:val="single"/>
+              <w:bottom w:color="000000" w:space="0" w:sz="2" w:val="single"/>
+            </w:tcBorders>
+            <w:shd w:fill="auto" w:val="clear"/>
+            <w:tcMar>
+              <w:top w:type="dxa" w:w="55"/>
+              <w:left w:type="dxa" w:w="55"/>
+              <w:bottom w:type="dxa" w:w="55"/>
+              <w:right w:type="dxa" w:w="55"/>
+            </w:tcMar>
+          </w:tcPr>
+          <w:p>
+            <w:pPr>
+              <w:pStyle w:val="style21"/>
+            </w:pPr>
+            <w:r>
+              <w:rPr/>
+              <w:t>03</w:t>
+            </w:r>
+          </w:p>
+        </w:tc>
+        <w:tc>
+          <w:tcPr>
+            <w:tcW w:type="dxa" w:w="720"/>
+            <w:tcBorders>
+              <w:left w:color="000000" w:space="0" w:sz="2" w:val="single"/>
+              <w:bottom w:color="000000" w:space="0" w:sz="2" w:val="single"/>
+            </w:tcBorders>
+            <w:shd w:fill="auto" w:val="clear"/>
+            <w:tcMar>
+              <w:top w:type="dxa" w:w="55"/>
+              <w:left w:type="dxa" w:w="55"/>
+              <w:bottom w:type="dxa" w:w="55"/>
+              <w:right w:type="dxa" w:w="55"/>
+            </w:tcMar>
+          </w:tcPr>
+          <w:p>
+            <w:pPr>
+              <w:pStyle w:val="style21"/>
+            </w:pPr>
+            <w:r>
+              <w:rPr/>
+              <w:t>350</w:t>
+            </w:r>
+          </w:p>
+        </w:tc>
+        <w:tc>
+          <w:tcPr>
+            <w:tcW w:type="dxa" w:w="5688"/>
+            <w:tcBorders>
+              <w:left w:color="000000" w:space="0" w:sz="2" w:val="single"/>
+              <w:bottom w:color="000000" w:space="0" w:sz="2" w:val="single"/>
+            </w:tcBorders>
+            <w:shd w:fill="auto" w:val="clear"/>
+            <w:tcMar>
+              <w:top w:type="dxa" w:w="55"/>
+              <w:left w:type="dxa" w:w="55"/>
+              <w:bottom w:type="dxa" w:w="55"/>
+              <w:right w:type="dxa" w:w="55"/>
+            </w:tcMar>
+          </w:tcPr>
+          <w:p>
+            <w:pPr>
+              <w:pStyle w:val="style21"/>
+            </w:pPr>
+            <w:r>
+              <w:rPr/>
+              <w:t>Increment ack.</w:t>
+            </w:r>
+          </w:p>
+        </w:tc>
+        <w:tc>
+          <w:tcPr>
+            <w:tcW w:type="dxa" w:w="1251"/>
+            <w:tcBorders>
+              <w:left w:color="000000" w:space="0" w:sz="2" w:val="single"/>
+              <w:bottom w:color="000000" w:space="0" w:sz="2" w:val="single"/>
+            </w:tcBorders>
+            <w:shd w:fill="auto" w:val="clear"/>
+            <w:tcMar>
+              <w:top w:type="dxa" w:w="55"/>
+              <w:left w:type="dxa" w:w="55"/>
+              <w:bottom w:type="dxa" w:w="55"/>
+              <w:right w:type="dxa" w:w="55"/>
+            </w:tcMar>
+          </w:tcPr>
+          <w:p>
+            <w:pPr>
+              <w:pStyle w:val="style21"/>
+            </w:pPr>
+            <w:r>
+              <w:rPr/>
+              <w:t>IMM_03</w:t>
+            </w:r>
+          </w:p>
+        </w:tc>
+        <w:tc>
+          <w:tcPr>
+            <w:tcW w:type="dxa" w:w="1255"/>
+            <w:tcBorders>
+              <w:left w:color="000000" w:space="0" w:sz="2" w:val="single"/>
+              <w:bottom w:color="000000" w:space="0" w:sz="2" w:val="single"/>
+              <w:right w:color="000000" w:space="0" w:sz="2" w:val="single"/>
+            </w:tcBorders>
+            <w:shd w:fill="auto" w:val="clear"/>
+            <w:tcMar>
+              <w:top w:type="dxa" w:w="55"/>
+              <w:left w:type="dxa" w:w="55"/>
+              <w:bottom w:type="dxa" w:w="55"/>
+              <w:right w:type="dxa" w:w="55"/>
+            </w:tcMar>
+          </w:tcPr>
+          <w:p>
+            <w:pPr>
+              <w:pStyle w:val="style21"/>
+            </w:pPr>
+            <w:r>
+              <w:rPr/>
+              <w:t>yes</w:t>
+            </w:r>
+          </w:p>
+        </w:tc>
+      </w:tr>
+      <w:tr>
+        <w:trPr>
+          <w:cantSplit w:val="false"/>
+        </w:trPr>
+        <w:tc>
+          <w:tcPr>
+            <w:tcW w:type="dxa" w:w="495"/>
+            <w:tcBorders>
+              <w:left w:color="000000" w:space="0" w:sz="2" w:val="single"/>
+              <w:bottom w:color="000000" w:space="0" w:sz="2" w:val="single"/>
+            </w:tcBorders>
+            <w:shd w:fill="auto" w:val="clear"/>
+            <w:tcMar>
+              <w:top w:type="dxa" w:w="55"/>
+              <w:left w:type="dxa" w:w="55"/>
+              <w:bottom w:type="dxa" w:w="55"/>
+              <w:right w:type="dxa" w:w="55"/>
+            </w:tcMar>
+          </w:tcPr>
+          <w:p>
+            <w:pPr>
+              <w:pStyle w:val="style21"/>
+            </w:pPr>
+            <w:r>
+              <w:rPr/>
+              <w:t>04</w:t>
+            </w:r>
+          </w:p>
+        </w:tc>
+        <w:tc>
+          <w:tcPr>
+            <w:tcW w:type="dxa" w:w="720"/>
+            <w:tcBorders>
+              <w:left w:color="000000" w:space="0" w:sz="2" w:val="single"/>
+              <w:bottom w:color="000000" w:space="0" w:sz="2" w:val="single"/>
+            </w:tcBorders>
+            <w:shd w:fill="auto" w:val="clear"/>
+            <w:tcMar>
+              <w:top w:type="dxa" w:w="55"/>
+              <w:left w:type="dxa" w:w="55"/>
+              <w:bottom w:type="dxa" w:w="55"/>
+              <w:right w:type="dxa" w:w="55"/>
+            </w:tcMar>
+          </w:tcPr>
+          <w:p>
+            <w:pPr>
+              <w:pStyle w:val="style21"/>
+            </w:pPr>
+            <w:r>
+              <w:rPr/>
+              <w:t>193</w:t>
+            </w:r>
+          </w:p>
+        </w:tc>
+        <w:tc>
+          <w:tcPr>
+            <w:tcW w:type="dxa" w:w="5688"/>
+            <w:tcBorders>
+              <w:left w:color="000000" w:space="0" w:sz="2" w:val="single"/>
+              <w:bottom w:color="000000" w:space="0" w:sz="2" w:val="single"/>
+            </w:tcBorders>
+            <w:shd w:fill="auto" w:val="clear"/>
+            <w:tcMar>
+              <w:top w:type="dxa" w:w="55"/>
+              <w:left w:type="dxa" w:w="55"/>
+              <w:bottom w:type="dxa" w:w="55"/>
+              <w:right w:type="dxa" w:w="55"/>
+            </w:tcMar>
+          </w:tcPr>
+          <w:p>
+            <w:pPr>
+              <w:pStyle w:val="style21"/>
+            </w:pPr>
+            <w:r>
+              <w:rPr/>
+              <w:t>Go to fin_wait_1 state.</w:t>
+            </w:r>
+          </w:p>
+        </w:tc>
+        <w:tc>
+          <w:tcPr>
+            <w:tcW w:type="dxa" w:w="1251"/>
+            <w:tcBorders>
+              <w:left w:color="000000" w:space="0" w:sz="2" w:val="single"/>
+              <w:bottom w:color="000000" w:space="0" w:sz="2" w:val="single"/>
+            </w:tcBorders>
+            <w:shd w:fill="auto" w:val="clear"/>
+            <w:tcMar>
+              <w:top w:type="dxa" w:w="55"/>
+              <w:left w:type="dxa" w:w="55"/>
+              <w:bottom w:type="dxa" w:w="55"/>
+              <w:right w:type="dxa" w:w="55"/>
+            </w:tcMar>
+          </w:tcPr>
+          <w:p>
+            <w:pPr>
+              <w:pStyle w:val="style21"/>
+            </w:pPr>
+            <w:r>
+              <w:rPr/>
+              <w:t>LTL_12</w:t>
+            </w:r>
+          </w:p>
+        </w:tc>
+        <w:tc>
+          <w:tcPr>
+            <w:tcW w:type="dxa" w:w="1255"/>
+            <w:tcBorders>
+              <w:left w:color="000000" w:space="0" w:sz="2" w:val="single"/>
+              <w:bottom w:color="000000" w:space="0" w:sz="2" w:val="single"/>
+              <w:right w:color="000000" w:space="0" w:sz="2" w:val="single"/>
+            </w:tcBorders>
+            <w:shd w:fill="auto" w:val="clear"/>
+            <w:tcMar>
+              <w:top w:type="dxa" w:w="55"/>
+              <w:left w:type="dxa" w:w="55"/>
+              <w:bottom w:type="dxa" w:w="55"/>
+              <w:right w:type="dxa" w:w="55"/>
+            </w:tcMar>
+          </w:tcPr>
+          <w:p>
+            <w:pPr>
+              <w:pStyle w:val="style21"/>
+            </w:pPr>
+            <w:r>
+              <w:rPr/>
+              <w:t>yes</w:t>
+            </w:r>
+          </w:p>
+        </w:tc>
+      </w:tr>
+      <w:tr>
+        <w:trPr>
+          <w:cantSplit w:val="false"/>
+        </w:trPr>
+        <w:tc>
+          <w:tcPr>
+            <w:tcW w:type="dxa" w:w="495"/>
+            <w:tcBorders>
+              <w:left w:color="000000" w:space="0" w:sz="2" w:val="single"/>
+              <w:bottom w:color="000000" w:space="0" w:sz="2" w:val="single"/>
+            </w:tcBorders>
+            <w:shd w:fill="auto" w:val="clear"/>
+            <w:tcMar>
+              <w:top w:type="dxa" w:w="55"/>
+              <w:left w:type="dxa" w:w="55"/>
+              <w:bottom w:type="dxa" w:w="55"/>
+              <w:right w:type="dxa" w:w="55"/>
+            </w:tcMar>
+          </w:tcPr>
+          <w:p>
+            <w:pPr>
+              <w:pStyle w:val="style21"/>
+            </w:pPr>
+            <w:r>
+              <w:rPr/>
+              <w:t>05</w:t>
+            </w:r>
+          </w:p>
+        </w:tc>
+        <w:tc>
+          <w:tcPr>
+            <w:tcW w:type="dxa" w:w="720"/>
+            <w:tcBorders>
+              <w:left w:color="000000" w:space="0" w:sz="2" w:val="single"/>
+              <w:bottom w:color="000000" w:space="0" w:sz="2" w:val="single"/>
+            </w:tcBorders>
+            <w:shd w:fill="auto" w:val="clear"/>
+            <w:tcMar>
+              <w:top w:type="dxa" w:w="55"/>
+              <w:left w:type="dxa" w:w="55"/>
+              <w:bottom w:type="dxa" w:w="55"/>
+              <w:right w:type="dxa" w:w="55"/>
+            </w:tcMar>
+          </w:tcPr>
+          <w:p>
+            <w:pPr>
+              <w:pStyle w:val="style21"/>
+            </w:pPr>
+            <w:r>
+              <w:rPr/>
+              <w:t>198</w:t>
+            </w:r>
+          </w:p>
+        </w:tc>
+        <w:tc>
+          <w:tcPr>
+            <w:tcW w:type="dxa" w:w="5688"/>
+            <w:tcBorders>
+              <w:left w:color="000000" w:space="0" w:sz="2" w:val="single"/>
+              <w:bottom w:color="000000" w:space="0" w:sz="2" w:val="single"/>
+            </w:tcBorders>
+            <w:shd w:fill="auto" w:val="clear"/>
+            <w:tcMar>
+              <w:top w:type="dxa" w:w="55"/>
+              <w:left w:type="dxa" w:w="55"/>
+              <w:bottom w:type="dxa" w:w="55"/>
+              <w:right w:type="dxa" w:w="55"/>
+            </w:tcMar>
+          </w:tcPr>
+          <w:p>
+            <w:pPr>
+              <w:pStyle w:val="style21"/>
+            </w:pPr>
+            <w:r>
+              <w:rPr/>
+              <w:t>Send DATA instead of SYN.</w:t>
+            </w:r>
+          </w:p>
+        </w:tc>
+        <w:tc>
+          <w:tcPr>
+            <w:tcW w:type="dxa" w:w="1251"/>
+            <w:tcBorders>
+              <w:left w:color="000000" w:space="0" w:sz="2" w:val="single"/>
+              <w:bottom w:color="000000" w:space="0" w:sz="2" w:val="single"/>
+            </w:tcBorders>
+            <w:shd w:fill="auto" w:val="clear"/>
+            <w:tcMar>
+              <w:top w:type="dxa" w:w="55"/>
+              <w:left w:type="dxa" w:w="55"/>
+              <w:bottom w:type="dxa" w:w="55"/>
+              <w:right w:type="dxa" w:w="55"/>
+            </w:tcMar>
+          </w:tcPr>
+          <w:p>
+            <w:pPr>
+              <w:pStyle w:val="style21"/>
+            </w:pPr>
+            <w:r>
+              <w:rPr/>
+              <w:t>IMM_32</w:t>
+            </w:r>
+          </w:p>
+        </w:tc>
+        <w:tc>
+          <w:tcPr>
+            <w:tcW w:type="dxa" w:w="1255"/>
+            <w:tcBorders>
+              <w:left w:color="000000" w:space="0" w:sz="2" w:val="single"/>
+              <w:bottom w:color="000000" w:space="0" w:sz="2" w:val="single"/>
+              <w:right w:color="000000" w:space="0" w:sz="2" w:val="single"/>
+            </w:tcBorders>
+            <w:shd w:fill="auto" w:val="clear"/>
+            <w:tcMar>
+              <w:top w:type="dxa" w:w="55"/>
+              <w:left w:type="dxa" w:w="55"/>
+              <w:bottom w:type="dxa" w:w="55"/>
+              <w:right w:type="dxa" w:w="55"/>
+            </w:tcMar>
+          </w:tcPr>
+          <w:p>
+            <w:pPr>
+              <w:pStyle w:val="style21"/>
+            </w:pPr>
+            <w:r>
+              <w:rPr/>
+              <w:t>yes</w:t>
+            </w:r>
+          </w:p>
+        </w:tc>
+      </w:tr>
+      <w:tr>
+        <w:trPr>
+          <w:cantSplit w:val="false"/>
+        </w:trPr>
+        <w:tc>
+          <w:tcPr>
+            <w:tcW w:type="dxa" w:w="495"/>
+            <w:tcBorders>
+              <w:left w:color="000000" w:space="0" w:sz="2" w:val="single"/>
+              <w:bottom w:color="000000" w:space="0" w:sz="2" w:val="single"/>
+            </w:tcBorders>
+            <w:shd w:fill="auto" w:val="clear"/>
+            <w:tcMar>
+              <w:top w:type="dxa" w:w="55"/>
+              <w:left w:type="dxa" w:w="55"/>
+              <w:bottom w:type="dxa" w:w="55"/>
+              <w:right w:type="dxa" w:w="55"/>
+            </w:tcMar>
+          </w:tcPr>
+          <w:p>
+            <w:pPr>
+              <w:pStyle w:val="style21"/>
+            </w:pPr>
+            <w:r>
+              <w:rPr/>
+              <w:t>06</w:t>
+            </w:r>
+          </w:p>
+        </w:tc>
+        <w:tc>
+          <w:tcPr>
+            <w:tcW w:type="dxa" w:w="720"/>
+            <w:tcBorders>
+              <w:left w:color="000000" w:space="0" w:sz="2" w:val="single"/>
+              <w:bottom w:color="000000" w:space="0" w:sz="2" w:val="single"/>
+            </w:tcBorders>
+            <w:shd w:fill="auto" w:val="clear"/>
+            <w:tcMar>
+              <w:top w:type="dxa" w:w="55"/>
+              <w:left w:type="dxa" w:w="55"/>
+              <w:bottom w:type="dxa" w:w="55"/>
+              <w:right w:type="dxa" w:w="55"/>
+            </w:tcMar>
+          </w:tcPr>
+          <w:p>
+            <w:pPr>
+              <w:pStyle w:val="style21"/>
+            </w:pPr>
+            <w:r>
+              <w:rPr/>
+              <w:t>193</w:t>
+            </w:r>
+          </w:p>
+        </w:tc>
+        <w:tc>
+          <w:tcPr>
+            <w:tcW w:type="dxa" w:w="5688"/>
+            <w:tcBorders>
+              <w:left w:color="000000" w:space="0" w:sz="2" w:val="single"/>
+              <w:bottom w:color="000000" w:space="0" w:sz="2" w:val="single"/>
+            </w:tcBorders>
+            <w:shd w:fill="auto" w:val="clear"/>
+            <w:tcMar>
+              <w:top w:type="dxa" w:w="55"/>
+              <w:left w:type="dxa" w:w="55"/>
+              <w:bottom w:type="dxa" w:w="55"/>
+              <w:right w:type="dxa" w:w="55"/>
+            </w:tcMar>
+          </w:tcPr>
+          <w:p>
+            <w:pPr>
+              <w:pStyle w:val="style21"/>
+            </w:pPr>
+            <w:r>
+              <w:rPr/>
+              <w:t>Client should never enter close_wait state.</w:t>
+            </w:r>
+          </w:p>
+        </w:tc>
+        <w:tc>
+          <w:tcPr>
+            <w:tcW w:type="dxa" w:w="1251"/>
+            <w:tcBorders>
+              <w:left w:color="000000" w:space="0" w:sz="2" w:val="single"/>
+              <w:bottom w:color="000000" w:space="0" w:sz="2" w:val="single"/>
+            </w:tcBorders>
+            <w:shd w:fill="auto" w:val="clear"/>
+            <w:tcMar>
+              <w:top w:type="dxa" w:w="55"/>
+              <w:left w:type="dxa" w:w="55"/>
+              <w:bottom w:type="dxa" w:w="55"/>
+              <w:right w:type="dxa" w:w="55"/>
+            </w:tcMar>
+          </w:tcPr>
+          <w:p>
+            <w:pPr>
+              <w:pStyle w:val="style21"/>
+            </w:pPr>
+            <w:r>
+              <w:rPr/>
+              <w:t>LTL_01</w:t>
+            </w:r>
+          </w:p>
+        </w:tc>
+        <w:tc>
+          <w:tcPr>
+            <w:tcW w:type="dxa" w:w="1255"/>
+            <w:tcBorders>
+              <w:left w:color="000000" w:space="0" w:sz="2" w:val="single"/>
+              <w:bottom w:color="000000" w:space="0" w:sz="2" w:val="single"/>
+              <w:right w:color="000000" w:space="0" w:sz="2" w:val="single"/>
+            </w:tcBorders>
+            <w:shd w:fill="auto" w:val="clear"/>
+            <w:tcMar>
+              <w:top w:type="dxa" w:w="55"/>
+              <w:left w:type="dxa" w:w="55"/>
+              <w:bottom w:type="dxa" w:w="55"/>
+              <w:right w:type="dxa" w:w="55"/>
+            </w:tcMar>
+          </w:tcPr>
+          <w:p>
+            <w:pPr>
+              <w:pStyle w:val="style21"/>
+            </w:pPr>
+            <w:r>
+              <w:rPr/>
+              <w:t>yes</w:t>
+            </w:r>
+          </w:p>
+        </w:tc>
+      </w:tr>
+      <w:tr>
+        <w:trPr>
+          <w:cantSplit w:val="false"/>
+        </w:trPr>
+        <w:tc>
+          <w:tcPr>
+            <w:tcW w:type="dxa" w:w="495"/>
+            <w:tcBorders>
+              <w:left w:color="000000" w:space="0" w:sz="2" w:val="single"/>
+              <w:bottom w:color="000000" w:space="0" w:sz="2" w:val="single"/>
+            </w:tcBorders>
+            <w:shd w:fill="auto" w:val="clear"/>
+            <w:tcMar>
+              <w:top w:type="dxa" w:w="55"/>
+              <w:left w:type="dxa" w:w="55"/>
+              <w:bottom w:type="dxa" w:w="55"/>
+              <w:right w:type="dxa" w:w="55"/>
+            </w:tcMar>
+          </w:tcPr>
+          <w:p>
+            <w:pPr>
+              <w:pStyle w:val="style21"/>
+            </w:pPr>
+            <w:r>
+              <w:rPr/>
+              <w:t>07</w:t>
+            </w:r>
+          </w:p>
+        </w:tc>
+        <w:tc>
+          <w:tcPr>
+            <w:tcW w:type="dxa" w:w="720"/>
+            <w:tcBorders>
+              <w:left w:color="000000" w:space="0" w:sz="2" w:val="single"/>
+              <w:bottom w:color="000000" w:space="0" w:sz="2" w:val="single"/>
+            </w:tcBorders>
+            <w:shd w:fill="auto" w:val="clear"/>
+            <w:tcMar>
+              <w:top w:type="dxa" w:w="55"/>
+              <w:left w:type="dxa" w:w="55"/>
+              <w:bottom w:type="dxa" w:w="55"/>
+              <w:right w:type="dxa" w:w="55"/>
+            </w:tcMar>
+          </w:tcPr>
+          <w:p>
+            <w:pPr>
+              <w:pStyle w:val="style21"/>
+            </w:pPr>
+            <w:r>
+              <w:rPr/>
+              <w:t>437</w:t>
+            </w:r>
+          </w:p>
+        </w:tc>
+        <w:tc>
+          <w:tcPr>
+            <w:tcW w:type="dxa" w:w="5688"/>
+            <w:tcBorders>
+              <w:left w:color="000000" w:space="0" w:sz="2" w:val="single"/>
+              <w:bottom w:color="000000" w:space="0" w:sz="2" w:val="single"/>
+            </w:tcBorders>
+            <w:shd w:fill="auto" w:val="clear"/>
+            <w:tcMar>
+              <w:top w:type="dxa" w:w="55"/>
+              <w:left w:type="dxa" w:w="55"/>
+              <w:bottom w:type="dxa" w:w="55"/>
+              <w:right w:type="dxa" w:w="55"/>
+            </w:tcMar>
+          </w:tcPr>
+          <w:p>
+            <w:pPr>
+              <w:pStyle w:val="style21"/>
+            </w:pPr>
+            <w:r>
+              <w:rPr/>
+              <w:t>Server should never enter closing state.</w:t>
+            </w:r>
+          </w:p>
+        </w:tc>
+        <w:tc>
+          <w:tcPr>
+            <w:tcW w:type="dxa" w:w="1251"/>
+            <w:tcBorders>
+              <w:left w:color="000000" w:space="0" w:sz="2" w:val="single"/>
+              <w:bottom w:color="000000" w:space="0" w:sz="2" w:val="single"/>
+            </w:tcBorders>
+            <w:shd w:fill="auto" w:val="clear"/>
+            <w:tcMar>
+              <w:top w:type="dxa" w:w="55"/>
+              <w:left w:type="dxa" w:w="55"/>
+              <w:bottom w:type="dxa" w:w="55"/>
+              <w:right w:type="dxa" w:w="55"/>
+            </w:tcMar>
+          </w:tcPr>
+          <w:p>
+            <w:pPr>
+              <w:pStyle w:val="style21"/>
+            </w:pPr>
+            <w:r>
+              <w:rPr/>
+              <w:t>LTL_05</w:t>
+            </w:r>
+          </w:p>
+        </w:tc>
+        <w:tc>
+          <w:tcPr>
+            <w:tcW w:type="dxa" w:w="1255"/>
+            <w:tcBorders>
+              <w:left w:color="000000" w:space="0" w:sz="2" w:val="single"/>
+              <w:bottom w:color="000000" w:space="0" w:sz="2" w:val="single"/>
+              <w:right w:color="000000" w:space="0" w:sz="2" w:val="single"/>
+            </w:tcBorders>
+            <w:shd w:fill="auto" w:val="clear"/>
+            <w:tcMar>
+              <w:top w:type="dxa" w:w="55"/>
+              <w:left w:type="dxa" w:w="55"/>
+              <w:bottom w:type="dxa" w:w="55"/>
+              <w:right w:type="dxa" w:w="55"/>
+            </w:tcMar>
+          </w:tcPr>
+          <w:p>
+            <w:pPr>
+              <w:pStyle w:val="style21"/>
+            </w:pPr>
+            <w:r>
+              <w:rPr/>
+              <w:t>yes</w:t>
+            </w:r>
+          </w:p>
+        </w:tc>
+      </w:tr>
+      <w:tr>
+        <w:trPr>
+          <w:cantSplit w:val="false"/>
+        </w:trPr>
+        <w:tc>
+          <w:tcPr>
+            <w:tcW w:type="dxa" w:w="495"/>
+            <w:tcBorders>
+              <w:left w:color="000000" w:space="0" w:sz="2" w:val="single"/>
+              <w:bottom w:color="000000" w:space="0" w:sz="2" w:val="single"/>
+            </w:tcBorders>
+            <w:shd w:fill="auto" w:val="clear"/>
+            <w:tcMar>
+              <w:top w:type="dxa" w:w="55"/>
+              <w:left w:type="dxa" w:w="55"/>
+              <w:bottom w:type="dxa" w:w="55"/>
+              <w:right w:type="dxa" w:w="55"/>
+            </w:tcMar>
+          </w:tcPr>
+          <w:p>
+            <w:pPr>
+              <w:pStyle w:val="style21"/>
+            </w:pPr>
+            <w:r>
+              <w:rPr/>
+              <w:t>08</w:t>
+            </w:r>
+          </w:p>
+        </w:tc>
+        <w:tc>
+          <w:tcPr>
+            <w:tcW w:type="dxa" w:w="720"/>
+            <w:tcBorders>
+              <w:left w:color="000000" w:space="0" w:sz="2" w:val="single"/>
+              <w:bottom w:color="000000" w:space="0" w:sz="2" w:val="single"/>
+            </w:tcBorders>
+            <w:shd w:fill="auto" w:val="clear"/>
+            <w:tcMar>
+              <w:top w:type="dxa" w:w="55"/>
+              <w:left w:type="dxa" w:w="55"/>
+              <w:bottom w:type="dxa" w:w="55"/>
+              <w:right w:type="dxa" w:w="55"/>
+            </w:tcMar>
+          </w:tcPr>
+          <w:p>
+            <w:pPr>
+              <w:pStyle w:val="style21"/>
+            </w:pPr>
+            <w:r>
+              <w:rPr/>
+              <w:t>106</w:t>
+            </w:r>
+          </w:p>
+        </w:tc>
+        <w:tc>
+          <w:tcPr>
+            <w:tcW w:type="dxa" w:w="5688"/>
+            <w:tcBorders>
+              <w:left w:color="000000" w:space="0" w:sz="2" w:val="single"/>
+              <w:bottom w:color="000000" w:space="0" w:sz="2" w:val="single"/>
+            </w:tcBorders>
+            <w:shd w:fill="auto" w:val="clear"/>
+            <w:tcMar>
+              <w:top w:type="dxa" w:w="55"/>
+              <w:left w:type="dxa" w:w="55"/>
+              <w:bottom w:type="dxa" w:w="55"/>
+              <w:right w:type="dxa" w:w="55"/>
+            </w:tcMar>
+          </w:tcPr>
+          <w:p>
+            <w:pPr>
+              <w:pStyle w:val="style21"/>
+            </w:pPr>
+            <w:r>
+              <w:rPr/>
+              <w:t>Client should send SYN instead of ACK.</w:t>
+            </w:r>
+          </w:p>
+        </w:tc>
+        <w:tc>
+          <w:tcPr>
+            <w:tcW w:type="dxa" w:w="1251"/>
+            <w:tcBorders>
+              <w:left w:color="000000" w:space="0" w:sz="2" w:val="single"/>
+              <w:bottom w:color="000000" w:space="0" w:sz="2" w:val="single"/>
+            </w:tcBorders>
+            <w:shd w:fill="auto" w:val="clear"/>
+            <w:tcMar>
+              <w:top w:type="dxa" w:w="55"/>
+              <w:left w:type="dxa" w:w="55"/>
+              <w:bottom w:type="dxa" w:w="55"/>
+              <w:right w:type="dxa" w:w="55"/>
+            </w:tcMar>
+          </w:tcPr>
+          <w:p>
+            <w:pPr>
+              <w:pStyle w:val="style21"/>
+            </w:pPr>
+            <w:r>
+              <w:rPr/>
+              <w:t>IMM_25</w:t>
+            </w:r>
+          </w:p>
+        </w:tc>
+        <w:tc>
+          <w:tcPr>
+            <w:tcW w:type="dxa" w:w="1255"/>
+            <w:tcBorders>
+              <w:left w:color="000000" w:space="0" w:sz="2" w:val="single"/>
+              <w:bottom w:color="000000" w:space="0" w:sz="2" w:val="single"/>
+              <w:right w:color="000000" w:space="0" w:sz="2" w:val="single"/>
+            </w:tcBorders>
+            <w:shd w:fill="auto" w:val="clear"/>
+            <w:tcMar>
+              <w:top w:type="dxa" w:w="55"/>
+              <w:left w:type="dxa" w:w="55"/>
+              <w:bottom w:type="dxa" w:w="55"/>
+              <w:right w:type="dxa" w:w="55"/>
+            </w:tcMar>
+          </w:tcPr>
+          <w:p>
+            <w:pPr>
+              <w:pStyle w:val="style21"/>
+            </w:pPr>
+            <w:r>
+              <w:rPr/>
+              <w:t>yes</w:t>
+            </w:r>
+          </w:p>
+        </w:tc>
+      </w:tr>
+      <w:tr>
+        <w:trPr>
+          <w:cantSplit w:val="false"/>
+        </w:trPr>
+        <w:tc>
+          <w:tcPr>
+            <w:tcW w:type="dxa" w:w="495"/>
+            <w:tcBorders>
+              <w:left w:color="000000" w:space="0" w:sz="2" w:val="single"/>
+              <w:bottom w:color="000000" w:space="0" w:sz="2" w:val="single"/>
+            </w:tcBorders>
+            <w:shd w:fill="auto" w:val="clear"/>
+            <w:tcMar>
+              <w:top w:type="dxa" w:w="55"/>
+              <w:left w:type="dxa" w:w="55"/>
+              <w:bottom w:type="dxa" w:w="55"/>
+              <w:right w:type="dxa" w:w="55"/>
+            </w:tcMar>
+          </w:tcPr>
+          <w:p>
+            <w:pPr>
+              <w:pStyle w:val="style21"/>
+            </w:pPr>
+            <w:r>
+              <w:rPr/>
+              <w:t>09</w:t>
+            </w:r>
+          </w:p>
+        </w:tc>
+        <w:tc>
+          <w:tcPr>
+            <w:tcW w:type="dxa" w:w="720"/>
+            <w:tcBorders>
+              <w:left w:color="000000" w:space="0" w:sz="2" w:val="single"/>
+              <w:bottom w:color="000000" w:space="0" w:sz="2" w:val="single"/>
+            </w:tcBorders>
+            <w:shd w:fill="auto" w:val="clear"/>
+            <w:tcMar>
+              <w:top w:type="dxa" w:w="55"/>
+              <w:left w:type="dxa" w:w="55"/>
+              <w:bottom w:type="dxa" w:w="55"/>
+              <w:right w:type="dxa" w:w="55"/>
+            </w:tcMar>
+          </w:tcPr>
+          <w:p>
+            <w:pPr>
+              <w:pStyle w:val="style21"/>
+            </w:pPr>
+            <w:r>
+              <w:rPr/>
+              <w:t>134</w:t>
+            </w:r>
+          </w:p>
+        </w:tc>
+        <w:tc>
+          <w:tcPr>
+            <w:tcW w:type="dxa" w:w="5688"/>
+            <w:tcBorders>
+              <w:left w:color="000000" w:space="0" w:sz="2" w:val="single"/>
+              <w:bottom w:color="000000" w:space="0" w:sz="2" w:val="single"/>
+            </w:tcBorders>
+            <w:shd w:fill="auto" w:val="clear"/>
+            <w:tcMar>
+              <w:top w:type="dxa" w:w="55"/>
+              <w:left w:type="dxa" w:w="55"/>
+              <w:bottom w:type="dxa" w:w="55"/>
+              <w:right w:type="dxa" w:w="55"/>
+            </w:tcMar>
+          </w:tcPr>
+          <w:p>
+            <w:pPr>
+              <w:pStyle w:val="style21"/>
+            </w:pPr>
+            <w:r>
+              <w:rPr/>
+              <w:t>Client state should be SYN_SENT, never LAST_ACK</w:t>
+            </w:r>
+          </w:p>
+        </w:tc>
+        <w:tc>
+          <w:tcPr>
+            <w:tcW w:type="dxa" w:w="1251"/>
+            <w:tcBorders>
+              <w:left w:color="000000" w:space="0" w:sz="2" w:val="single"/>
+              <w:bottom w:color="000000" w:space="0" w:sz="2" w:val="single"/>
+            </w:tcBorders>
+            <w:shd w:fill="auto" w:val="clear"/>
+            <w:tcMar>
+              <w:top w:type="dxa" w:w="55"/>
+              <w:left w:type="dxa" w:w="55"/>
+              <w:bottom w:type="dxa" w:w="55"/>
+              <w:right w:type="dxa" w:w="55"/>
+            </w:tcMar>
+          </w:tcPr>
+          <w:p>
+            <w:pPr>
+              <w:pStyle w:val="style21"/>
+            </w:pPr>
+            <w:r>
+              <w:rPr/>
+              <w:t>LTL_02</w:t>
+            </w:r>
+          </w:p>
+        </w:tc>
+        <w:tc>
+          <w:tcPr>
+            <w:tcW w:type="dxa" w:w="1255"/>
+            <w:tcBorders>
+              <w:left w:color="000000" w:space="0" w:sz="2" w:val="single"/>
+              <w:bottom w:color="000000" w:space="0" w:sz="2" w:val="single"/>
+              <w:right w:color="000000" w:space="0" w:sz="2" w:val="single"/>
+            </w:tcBorders>
+            <w:shd w:fill="auto" w:val="clear"/>
+            <w:tcMar>
+              <w:top w:type="dxa" w:w="55"/>
+              <w:left w:type="dxa" w:w="55"/>
+              <w:bottom w:type="dxa" w:w="55"/>
+              <w:right w:type="dxa" w:w="55"/>
+            </w:tcMar>
+          </w:tcPr>
+          <w:p>
+            <w:pPr>
+              <w:pStyle w:val="style21"/>
+            </w:pPr>
+            <w:r>
+              <w:rPr/>
+              <w:t>yes</w:t>
             </w:r>
           </w:p>
         </w:tc>
